--- a/Fases_de_desarrollo/03-Construccion/05- Gestion de Proyecto/C3XX-OSLO-Plan de Iteración.docx
+++ b/Fases_de_desarrollo/03-Construccion/05- Gestion de Proyecto/C3XX-OSLO-Plan de Iteración.docx
@@ -1636,7 +1636,7 @@
         <w:t>Plan de Iteración C</w:t>
       </w:r>
       <w:r>
-        <w:t>1</w:t>
+        <w:t>2</w:t>
       </w:r>
     </w:p>
     <w:p>
@@ -1694,6 +1694,8 @@
       <w:pPr>
         <w:pStyle w:val="PSI-Ttulo1"/>
       </w:pPr>
+      <w:bookmarkStart w:id="8" w:name="_GoBack"/>
+      <w:bookmarkEnd w:id="8"/>
     </w:p>
     <w:tbl>
       <w:tblPr>
@@ -1869,43 +1871,43 @@
                 <w:sz w:val="20"/>
                 <w:szCs w:val="20"/>
               </w:rPr>
-              <w:t>C02 T01</w:t>
-            </w:r>
-            <w:r>
-              <w:rPr>
-                <w:rFonts w:ascii="Times New Roman" w:eastAsia="Times New Roman" w:hAnsi="Times New Roman"/>
-                <w:i w:val="0"/>
-                <w:sz w:val="20"/>
-                <w:szCs w:val="20"/>
-              </w:rPr>
-              <w:t xml:space="preserve"> - Realizar Estimaci</w:t>
-            </w:r>
-            <w:r>
-              <w:rPr>
-                <w:rFonts w:ascii="Times New Roman" w:eastAsia="Times New Roman" w:hAnsi="Times New Roman"/>
-                <w:i w:val="0"/>
-                <w:sz w:val="20"/>
-                <w:szCs w:val="20"/>
-              </w:rPr>
-              <w:t xml:space="preserve">ón Fase </w:t>
-            </w:r>
-            <w:r>
-              <w:rPr>
-                <w:rFonts w:ascii="Times New Roman" w:eastAsia="Times New Roman" w:hAnsi="Times New Roman"/>
-                <w:i w:val="0"/>
-                <w:sz w:val="20"/>
-                <w:szCs w:val="20"/>
-              </w:rPr>
-              <w:t xml:space="preserve">Construcción Iteración </w:t>
-            </w:r>
-            <w:r>
-              <w:rPr>
-                <w:rFonts w:ascii="Times New Roman" w:eastAsia="Times New Roman" w:hAnsi="Times New Roman"/>
-                <w:i w:val="0"/>
-                <w:sz w:val="20"/>
-                <w:szCs w:val="20"/>
-              </w:rPr>
-              <w:t>3</w:t>
+              <w:t>C03 T01</w:t>
+            </w:r>
+            <w:r>
+              <w:rPr>
+                <w:rFonts w:ascii="Times New Roman" w:eastAsia="Times New Roman" w:hAnsi="Times New Roman"/>
+                <w:i w:val="0"/>
+                <w:sz w:val="20"/>
+                <w:szCs w:val="20"/>
+              </w:rPr>
+              <w:t xml:space="preserve"> </w:t>
+            </w:r>
+            <w:r>
+              <w:rPr>
+                <w:rFonts w:ascii="Times New Roman" w:eastAsia="Times New Roman" w:hAnsi="Times New Roman"/>
+                <w:i w:val="0"/>
+                <w:sz w:val="20"/>
+                <w:szCs w:val="20"/>
+              </w:rPr>
+              <w:t>- Hacer Especificaciones de CU 3</w:t>
+            </w:r>
+            <w:r>
+              <w:rPr>
+                <w:rFonts w:ascii="Times New Roman" w:eastAsia="Times New Roman" w:hAnsi="Times New Roman"/>
+                <w:i w:val="0"/>
+                <w:sz w:val="20"/>
+                <w:szCs w:val="20"/>
+              </w:rPr>
+              <w:t>°Tanda</w:t>
+            </w:r>
+            <w:r>
+              <w:rPr>
+                <w:rFonts w:ascii="Times New Roman" w:eastAsia="Times New Roman" w:hAnsi="Times New Roman"/>
+                <w:i w:val="0"/>
+                <w:sz w:val="20"/>
+                <w:szCs w:val="20"/>
+              </w:rPr>
+              <w:tab/>
             </w:r>
           </w:p>
         </w:tc>
@@ -1933,7 +1935,7 @@
                 <w:sz w:val="20"/>
                 <w:szCs w:val="20"/>
               </w:rPr>
-              <w:t>Eduardo Sly</w:t>
+              <w:t>Valeria Ojeda, Emilio Levipichun, Eduardo Sly, Malena Oyarzo</w:t>
             </w:r>
           </w:p>
         </w:tc>
@@ -1991,25 +1993,7 @@
                 <w:sz w:val="20"/>
                 <w:szCs w:val="20"/>
               </w:rPr>
-              <w:t>1</w:t>
-            </w:r>
-            <w:r>
-              <w:rPr>
-                <w:rFonts w:ascii="Times New Roman" w:eastAsia="Times New Roman" w:hAnsi="Times New Roman"/>
-                <w:i w:val="0"/>
-                <w:sz w:val="20"/>
-                <w:szCs w:val="20"/>
-              </w:rPr>
-              <w:t>2</w:t>
-            </w:r>
-            <w:r>
-              <w:rPr>
-                <w:rFonts w:ascii="Times New Roman" w:eastAsia="Times New Roman" w:hAnsi="Times New Roman"/>
-                <w:i w:val="0"/>
-                <w:sz w:val="20"/>
-                <w:szCs w:val="20"/>
-              </w:rPr>
-              <w:t>/11</w:t>
+              <w:t>12/11</w:t>
             </w:r>
           </w:p>
         </w:tc>
@@ -2043,7 +2027,7 @@
                 <w:sz w:val="20"/>
                 <w:szCs w:val="20"/>
               </w:rPr>
-              <w:t>C02</w:t>
+              <w:t>C03</w:t>
             </w:r>
             <w:r>
               <w:rPr>
@@ -2097,16 +2081,7 @@
                 <w:sz w:val="20"/>
                 <w:szCs w:val="20"/>
               </w:rPr>
-              <w:t xml:space="preserve">Realizar Plan de </w:t>
-            </w:r>
-            <w:r>
-              <w:rPr>
-                <w:rFonts w:ascii="Times New Roman" w:eastAsia="Times New Roman" w:hAnsi="Times New Roman"/>
-                <w:i w:val="0"/>
-                <w:sz w:val="20"/>
-                <w:szCs w:val="20"/>
-              </w:rPr>
-              <w:t>Contingencia</w:t>
+              <w:t>Diseñar 2ra tanda de casos de prueba</w:t>
             </w:r>
           </w:p>
         </w:tc>
@@ -2134,16 +2109,16 @@
                 <w:sz w:val="20"/>
                 <w:szCs w:val="20"/>
               </w:rPr>
+              <w:t xml:space="preserve">Valeria Ojeda, </w:t>
+            </w:r>
+            <w:r>
+              <w:rPr>
+                <w:rFonts w:ascii="Times New Roman" w:eastAsia="Times New Roman" w:hAnsi="Times New Roman"/>
+                <w:i w:val="0"/>
+                <w:sz w:val="20"/>
+                <w:szCs w:val="20"/>
+              </w:rPr>
               <w:t>Malena Oyarzo</w:t>
-            </w:r>
-            <w:r>
-              <w:rPr>
-                <w:rFonts w:ascii="Times New Roman" w:eastAsia="Times New Roman" w:hAnsi="Times New Roman"/>
-                <w:i w:val="0"/>
-                <w:sz w:val="20"/>
-                <w:szCs w:val="20"/>
-              </w:rPr>
-              <w:t>, Emilio Levipichun</w:t>
             </w:r>
           </w:p>
         </w:tc>
@@ -2235,61 +2210,25 @@
                 <w:sz w:val="20"/>
                 <w:szCs w:val="20"/>
               </w:rPr>
-              <w:t>C02</w:t>
-            </w:r>
-            <w:r>
-              <w:rPr>
-                <w:rFonts w:ascii="Times New Roman" w:eastAsia="Times New Roman" w:hAnsi="Times New Roman"/>
-                <w:i w:val="0"/>
-                <w:sz w:val="20"/>
-                <w:szCs w:val="20"/>
-              </w:rPr>
-              <w:t xml:space="preserve"> T</w:t>
-            </w:r>
-            <w:r>
-              <w:rPr>
-                <w:rFonts w:ascii="Times New Roman" w:eastAsia="Times New Roman" w:hAnsi="Times New Roman"/>
-                <w:i w:val="0"/>
-                <w:sz w:val="20"/>
-                <w:szCs w:val="20"/>
-              </w:rPr>
-              <w:t>03</w:t>
-            </w:r>
-            <w:r>
-              <w:rPr>
-                <w:rFonts w:ascii="Times New Roman" w:eastAsia="Times New Roman" w:hAnsi="Times New Roman"/>
-                <w:i w:val="0"/>
-                <w:sz w:val="20"/>
-                <w:szCs w:val="20"/>
-              </w:rPr>
-              <w:t xml:space="preserve"> - Realizar Presentación I </w:t>
-            </w:r>
-            <w:r>
-              <w:rPr>
-                <w:rFonts w:ascii="Times New Roman" w:eastAsia="Times New Roman" w:hAnsi="Times New Roman"/>
-                <w:i w:val="0"/>
-                <w:sz w:val="20"/>
-                <w:szCs w:val="20"/>
-              </w:rPr>
-              <w:t>–</w:t>
-            </w:r>
-            <w:r>
-              <w:rPr>
-                <w:rFonts w:ascii="Times New Roman" w:eastAsia="Times New Roman" w:hAnsi="Times New Roman"/>
-                <w:i w:val="0"/>
-                <w:sz w:val="20"/>
-                <w:szCs w:val="20"/>
-              </w:rPr>
-              <w:t xml:space="preserve"> </w:t>
-            </w:r>
-            <w:r>
-              <w:rPr>
-                <w:rFonts w:ascii="Times New Roman" w:eastAsia="Times New Roman" w:hAnsi="Times New Roman"/>
-                <w:i w:val="0"/>
-                <w:sz w:val="20"/>
-                <w:szCs w:val="20"/>
-              </w:rPr>
-              <w:t>C02</w:t>
+              <w:t>C03 T03</w:t>
+            </w:r>
+            <w:r>
+              <w:rPr>
+                <w:rFonts w:ascii="Times New Roman" w:eastAsia="Times New Roman" w:hAnsi="Times New Roman"/>
+                <w:i w:val="0"/>
+                <w:sz w:val="20"/>
+                <w:szCs w:val="20"/>
+              </w:rPr>
+              <w:t xml:space="preserve"> - Realizar Estimaci</w:t>
+            </w:r>
+            <w:r>
+              <w:rPr>
+                <w:rFonts w:ascii="Times New Roman" w:eastAsia="Times New Roman" w:hAnsi="Times New Roman"/>
+                <w:i w:val="0"/>
+                <w:sz w:val="20"/>
+                <w:szCs w:val="20"/>
+              </w:rPr>
+              <w:t>ón Fase Construcción Iteración 3</w:t>
             </w:r>
           </w:p>
         </w:tc>
@@ -2317,7 +2256,7 @@
                 <w:sz w:val="20"/>
                 <w:szCs w:val="20"/>
               </w:rPr>
-              <w:t>Valeria Ojeda, Emilio Levipichun, Eduardo Sly, Malena Oyarzo</w:t>
+              <w:t>Eduardo Sly</w:t>
             </w:r>
           </w:p>
         </w:tc>
@@ -2409,34 +2348,43 @@
                 <w:sz w:val="20"/>
                 <w:szCs w:val="20"/>
               </w:rPr>
-              <w:t xml:space="preserve">C02 T04 </w:t>
-            </w:r>
-            <w:r>
-              <w:rPr>
-                <w:rFonts w:ascii="Times New Roman" w:eastAsia="Times New Roman" w:hAnsi="Times New Roman"/>
-                <w:i w:val="0"/>
-                <w:sz w:val="20"/>
-                <w:szCs w:val="20"/>
-              </w:rPr>
-              <w:t xml:space="preserve">- Probar </w:t>
-            </w:r>
-            <w:r>
-              <w:rPr>
-                <w:rFonts w:ascii="Times New Roman" w:eastAsia="Times New Roman" w:hAnsi="Times New Roman"/>
-                <w:i w:val="0"/>
-                <w:sz w:val="20"/>
-                <w:szCs w:val="20"/>
-              </w:rPr>
-              <w:t>3r</w:t>
-            </w:r>
-            <w:r>
-              <w:rPr>
-                <w:rFonts w:ascii="Times New Roman" w:eastAsia="Times New Roman" w:hAnsi="Times New Roman"/>
-                <w:i w:val="0"/>
-                <w:sz w:val="20"/>
-                <w:szCs w:val="20"/>
-              </w:rPr>
-              <w:t>a tanda de casos de uso</w:t>
+              <w:t>C03 T04</w:t>
+            </w:r>
+            <w:r>
+              <w:rPr>
+                <w:rFonts w:ascii="Times New Roman" w:eastAsia="Times New Roman" w:hAnsi="Times New Roman"/>
+                <w:i w:val="0"/>
+                <w:sz w:val="20"/>
+                <w:szCs w:val="20"/>
+              </w:rPr>
+              <w:t xml:space="preserve"> </w:t>
+            </w:r>
+            <w:r>
+              <w:rPr>
+                <w:rFonts w:ascii="Times New Roman" w:eastAsia="Times New Roman" w:hAnsi="Times New Roman"/>
+                <w:i w:val="0"/>
+                <w:sz w:val="20"/>
+                <w:szCs w:val="20"/>
+              </w:rPr>
+              <w:t>–</w:t>
+            </w:r>
+            <w:r>
+              <w:rPr>
+                <w:rFonts w:ascii="Times New Roman" w:eastAsia="Times New Roman" w:hAnsi="Times New Roman"/>
+                <w:i w:val="0"/>
+                <w:sz w:val="20"/>
+                <w:szCs w:val="20"/>
+              </w:rPr>
+              <w:t xml:space="preserve"> </w:t>
+            </w:r>
+            <w:r>
+              <w:rPr>
+                <w:rFonts w:ascii="Times New Roman" w:eastAsia="Times New Roman" w:hAnsi="Times New Roman"/>
+                <w:i w:val="0"/>
+                <w:sz w:val="20"/>
+                <w:szCs w:val="20"/>
+              </w:rPr>
+              <w:t>Realizar Plan de Contingencia</w:t>
             </w:r>
           </w:p>
         </w:tc>
@@ -2464,7 +2412,7 @@
                 <w:sz w:val="20"/>
                 <w:szCs w:val="20"/>
               </w:rPr>
-              <w:t>Valeria Ojeda, Malena Oyarzo</w:t>
+              <w:t>Malena Oyarzo, Emilio Levipichun</w:t>
             </w:r>
           </w:p>
         </w:tc>
@@ -2493,25 +2441,7 @@
                 <w:sz w:val="20"/>
                 <w:szCs w:val="20"/>
               </w:rPr>
-              <w:t>09</w:t>
-            </w:r>
-            <w:r>
-              <w:rPr>
-                <w:rFonts w:ascii="Times New Roman" w:eastAsia="Times New Roman" w:hAnsi="Times New Roman"/>
-                <w:i w:val="0"/>
-                <w:sz w:val="20"/>
-                <w:szCs w:val="20"/>
-              </w:rPr>
-              <w:t>/1</w:t>
-            </w:r>
-            <w:r>
-              <w:rPr>
-                <w:rFonts w:ascii="Times New Roman" w:eastAsia="Times New Roman" w:hAnsi="Times New Roman"/>
-                <w:i w:val="0"/>
-                <w:sz w:val="20"/>
-                <w:szCs w:val="20"/>
-              </w:rPr>
-              <w:t>1</w:t>
+              <w:t>09/11</w:t>
             </w:r>
           </w:p>
         </w:tc>
@@ -2540,16 +2470,7 @@
                 <w:sz w:val="20"/>
                 <w:szCs w:val="20"/>
               </w:rPr>
-              <w:t>12</w:t>
-            </w:r>
-            <w:r>
-              <w:rPr>
-                <w:rFonts w:ascii="Times New Roman" w:eastAsia="Times New Roman" w:hAnsi="Times New Roman"/>
-                <w:i w:val="0"/>
-                <w:sz w:val="20"/>
-                <w:szCs w:val="20"/>
-              </w:rPr>
-              <w:t>/11</w:t>
+              <w:t>12/11</w:t>
             </w:r>
           </w:p>
         </w:tc>
@@ -2569,7 +2490,6 @@
               <w:widowControl w:val="0"/>
               <w:suppressAutoHyphens/>
               <w:spacing w:before="0" w:after="240" w:line="240" w:lineRule="atLeast"/>
-              <w:ind w:left="0" w:firstLine="0"/>
               <w:rPr>
                 <w:rFonts w:ascii="Times New Roman" w:eastAsia="Times New Roman" w:hAnsi="Times New Roman"/>
                 <w:i w:val="0"/>
@@ -2577,8 +2497,70 @@
                 <w:szCs w:val="20"/>
               </w:rPr>
             </w:pPr>
-            <w:bookmarkStart w:id="8" w:name="_GoBack"/>
-            <w:bookmarkEnd w:id="8"/>
+            <w:r>
+              <w:rPr>
+                <w:rFonts w:ascii="Times New Roman" w:eastAsia="Times New Roman" w:hAnsi="Times New Roman"/>
+                <w:i w:val="0"/>
+                <w:sz w:val="20"/>
+                <w:szCs w:val="20"/>
+              </w:rPr>
+              <w:lastRenderedPageBreak/>
+              <w:t>C03</w:t>
+            </w:r>
+            <w:r>
+              <w:rPr>
+                <w:rFonts w:ascii="Times New Roman" w:eastAsia="Times New Roman" w:hAnsi="Times New Roman"/>
+                <w:i w:val="0"/>
+                <w:sz w:val="20"/>
+                <w:szCs w:val="20"/>
+              </w:rPr>
+              <w:t xml:space="preserve"> T</w:t>
+            </w:r>
+            <w:r>
+              <w:rPr>
+                <w:rFonts w:ascii="Times New Roman" w:eastAsia="Times New Roman" w:hAnsi="Times New Roman"/>
+                <w:i w:val="0"/>
+                <w:sz w:val="20"/>
+                <w:szCs w:val="20"/>
+              </w:rPr>
+              <w:t>05</w:t>
+            </w:r>
+            <w:r>
+              <w:rPr>
+                <w:rFonts w:ascii="Times New Roman" w:eastAsia="Times New Roman" w:hAnsi="Times New Roman"/>
+                <w:i w:val="0"/>
+                <w:sz w:val="20"/>
+                <w:szCs w:val="20"/>
+              </w:rPr>
+              <w:t xml:space="preserve"> - Realizar Presentación I </w:t>
+            </w:r>
+            <w:r>
+              <w:rPr>
+                <w:rFonts w:ascii="Times New Roman" w:eastAsia="Times New Roman" w:hAnsi="Times New Roman"/>
+                <w:i w:val="0"/>
+                <w:sz w:val="20"/>
+                <w:szCs w:val="20"/>
+              </w:rPr>
+              <w:t>–</w:t>
+            </w:r>
+            <w:r>
+              <w:rPr>
+                <w:rFonts w:ascii="Times New Roman" w:eastAsia="Times New Roman" w:hAnsi="Times New Roman"/>
+                <w:i w:val="0"/>
+                <w:sz w:val="20"/>
+                <w:szCs w:val="20"/>
+              </w:rPr>
+              <w:t xml:space="preserve"> </w:t>
+            </w:r>
+            <w:r>
+              <w:rPr>
+                <w:rFonts w:ascii="Times New Roman" w:eastAsia="Times New Roman" w:hAnsi="Times New Roman"/>
+                <w:i w:val="0"/>
+                <w:sz w:val="20"/>
+                <w:szCs w:val="20"/>
+              </w:rPr>
+              <w:t>C02</w:t>
+            </w:r>
           </w:p>
         </w:tc>
         <w:tc>
@@ -2591,7 +2573,6 @@
               <w:widowControl w:val="0"/>
               <w:suppressAutoHyphens/>
               <w:spacing w:before="0" w:after="240" w:line="240" w:lineRule="atLeast"/>
-              <w:ind w:left="0" w:firstLine="0"/>
               <w:rPr>
                 <w:rFonts w:ascii="Times New Roman" w:eastAsia="Times New Roman" w:hAnsi="Times New Roman"/>
                 <w:i w:val="0"/>
@@ -2599,6 +2580,15 @@
                 <w:szCs w:val="20"/>
               </w:rPr>
             </w:pPr>
+            <w:r>
+              <w:rPr>
+                <w:rFonts w:ascii="Times New Roman" w:eastAsia="Times New Roman" w:hAnsi="Times New Roman"/>
+                <w:i w:val="0"/>
+                <w:sz w:val="20"/>
+                <w:szCs w:val="20"/>
+              </w:rPr>
+              <w:t>Valeria Ojeda, Emilio Levipichun, Eduardo Sly, Malena Oyarzo</w:t>
+            </w:r>
           </w:p>
         </w:tc>
         <w:tc>
@@ -2612,7 +2602,6 @@
               <w:widowControl w:val="0"/>
               <w:suppressAutoHyphens/>
               <w:spacing w:before="0" w:after="240" w:line="240" w:lineRule="atLeast"/>
-              <w:ind w:left="0" w:firstLine="0"/>
               <w:rPr>
                 <w:rFonts w:ascii="Times New Roman" w:eastAsia="Times New Roman" w:hAnsi="Times New Roman"/>
                 <w:i w:val="0"/>
@@ -2620,6 +2609,15 @@
                 <w:szCs w:val="20"/>
               </w:rPr>
             </w:pPr>
+            <w:r>
+              <w:rPr>
+                <w:rFonts w:ascii="Times New Roman" w:eastAsia="Times New Roman" w:hAnsi="Times New Roman"/>
+                <w:i w:val="0"/>
+                <w:sz w:val="20"/>
+                <w:szCs w:val="20"/>
+              </w:rPr>
+              <w:t>09/11</w:t>
+            </w:r>
           </w:p>
         </w:tc>
         <w:tc>
@@ -2640,6 +2638,15 @@
                 <w:szCs w:val="20"/>
               </w:rPr>
             </w:pPr>
+            <w:r>
+              <w:rPr>
+                <w:rFonts w:ascii="Times New Roman" w:eastAsia="Times New Roman" w:hAnsi="Times New Roman"/>
+                <w:i w:val="0"/>
+                <w:sz w:val="20"/>
+                <w:szCs w:val="20"/>
+              </w:rPr>
+              <w:t>12/11</w:t>
+            </w:r>
           </w:p>
         </w:tc>
       </w:tr>
@@ -2672,7 +2679,7 @@
                 <w:sz w:val="20"/>
                 <w:szCs w:val="20"/>
               </w:rPr>
-              <w:t>C02 T05 - Implementar 3r</w:t>
+              <w:t>C03 T06 - Probar 3r</w:t>
             </w:r>
             <w:r>
               <w:rPr>
@@ -2709,19 +2716,7 @@
                 <w:sz w:val="20"/>
                 <w:szCs w:val="20"/>
               </w:rPr>
-              <w:t>Eduardo Sly,</w:t>
-            </w:r>
-            <w:r>
-              <w:t xml:space="preserve"> </w:t>
-            </w:r>
-            <w:r>
-              <w:rPr>
-                <w:rFonts w:ascii="Times New Roman" w:eastAsia="Times New Roman" w:hAnsi="Times New Roman"/>
-                <w:i w:val="0"/>
-                <w:sz w:val="20"/>
-                <w:szCs w:val="20"/>
-              </w:rPr>
-              <w:t>Emilio Levipichun</w:t>
+              <w:t>Valeria Ojeda, Malena Oyarzo</w:t>
             </w:r>
           </w:p>
         </w:tc>
@@ -2813,16 +2808,16 @@
                 <w:sz w:val="20"/>
                 <w:szCs w:val="20"/>
               </w:rPr>
-              <w:t xml:space="preserve">C02 T06 - </w:t>
-            </w:r>
-            <w:r>
-              <w:rPr>
-                <w:rFonts w:ascii="Times New Roman" w:eastAsia="Times New Roman" w:hAnsi="Times New Roman"/>
-                <w:i w:val="0"/>
-                <w:sz w:val="20"/>
-                <w:szCs w:val="20"/>
-              </w:rPr>
-              <w:t>Integrar software</w:t>
+              <w:t>C03 T07 - Implementar 3r</w:t>
+            </w:r>
+            <w:r>
+              <w:rPr>
+                <w:rFonts w:ascii="Times New Roman" w:eastAsia="Times New Roman" w:hAnsi="Times New Roman"/>
+                <w:i w:val="0"/>
+                <w:sz w:val="20"/>
+                <w:szCs w:val="20"/>
+              </w:rPr>
+              <w:t>a tanda de casos de uso</w:t>
             </w:r>
           </w:p>
         </w:tc>
@@ -2850,7 +2845,19 @@
                 <w:sz w:val="20"/>
                 <w:szCs w:val="20"/>
               </w:rPr>
-              <w:t>Valeria Ojeda, Emilio Levipichun, Eduardo Sly, Malena Oyarzo</w:t>
+              <w:t>Eduardo Sly,</w:t>
+            </w:r>
+            <w:r>
+              <w:t xml:space="preserve"> </w:t>
+            </w:r>
+            <w:r>
+              <w:rPr>
+                <w:rFonts w:ascii="Times New Roman" w:eastAsia="Times New Roman" w:hAnsi="Times New Roman"/>
+                <w:i w:val="0"/>
+                <w:sz w:val="20"/>
+                <w:szCs w:val="20"/>
+              </w:rPr>
+              <w:t>Emilio Levipichun</w:t>
             </w:r>
           </w:p>
         </w:tc>
@@ -2879,7 +2886,7 @@
                 <w:sz w:val="20"/>
                 <w:szCs w:val="20"/>
               </w:rPr>
-              <w:t>13/11</w:t>
+              <w:t>09/11</w:t>
             </w:r>
           </w:p>
         </w:tc>
@@ -2908,7 +2915,7 @@
                 <w:sz w:val="20"/>
                 <w:szCs w:val="20"/>
               </w:rPr>
-              <w:t>15/11</w:t>
+              <w:t>12/11</w:t>
             </w:r>
           </w:p>
         </w:tc>
@@ -2942,43 +2949,7 @@
                 <w:sz w:val="20"/>
                 <w:szCs w:val="20"/>
               </w:rPr>
-              <w:t>C02</w:t>
-            </w:r>
-            <w:r>
-              <w:rPr>
-                <w:rFonts w:ascii="Times New Roman" w:eastAsia="Times New Roman" w:hAnsi="Times New Roman"/>
-                <w:i w:val="0"/>
-                <w:sz w:val="20"/>
-                <w:szCs w:val="20"/>
-              </w:rPr>
-              <w:t xml:space="preserve"> T</w:t>
-            </w:r>
-            <w:r>
-              <w:rPr>
-                <w:rFonts w:ascii="Times New Roman" w:eastAsia="Times New Roman" w:hAnsi="Times New Roman"/>
-                <w:i w:val="0"/>
-                <w:sz w:val="20"/>
-                <w:szCs w:val="20"/>
-              </w:rPr>
-              <w:t>07</w:t>
-            </w:r>
-            <w:r>
-              <w:rPr>
-                <w:rFonts w:ascii="Times New Roman" w:eastAsia="Times New Roman" w:hAnsi="Times New Roman"/>
-                <w:i w:val="0"/>
-                <w:sz w:val="20"/>
-                <w:szCs w:val="20"/>
-              </w:rPr>
-              <w:t xml:space="preserve"> - Realizar Presentación I</w:t>
-            </w:r>
-            <w:r>
-              <w:rPr>
-                <w:rFonts w:ascii="Times New Roman" w:eastAsia="Times New Roman" w:hAnsi="Times New Roman"/>
-                <w:i w:val="0"/>
-                <w:sz w:val="20"/>
-                <w:szCs w:val="20"/>
-              </w:rPr>
-              <w:t>I – C03</w:t>
+              <w:t>C03 T08 - Integrar software</w:t>
             </w:r>
           </w:p>
         </w:tc>
@@ -3098,16 +3069,43 @@
                 <w:sz w:val="20"/>
                 <w:szCs w:val="20"/>
               </w:rPr>
-              <w:t xml:space="preserve">C02 T08 - </w:t>
-            </w:r>
-            <w:r>
-              <w:rPr>
-                <w:rFonts w:ascii="Times New Roman" w:eastAsia="Times New Roman" w:hAnsi="Times New Roman"/>
-                <w:i w:val="0"/>
-                <w:sz w:val="20"/>
-                <w:szCs w:val="20"/>
-              </w:rPr>
-              <w:t>Revisión de SQA (RTF)</w:t>
+              <w:t>C03</w:t>
+            </w:r>
+            <w:r>
+              <w:rPr>
+                <w:rFonts w:ascii="Times New Roman" w:eastAsia="Times New Roman" w:hAnsi="Times New Roman"/>
+                <w:i w:val="0"/>
+                <w:sz w:val="20"/>
+                <w:szCs w:val="20"/>
+              </w:rPr>
+              <w:t xml:space="preserve"> T</w:t>
+            </w:r>
+            <w:r>
+              <w:rPr>
+                <w:rFonts w:ascii="Times New Roman" w:eastAsia="Times New Roman" w:hAnsi="Times New Roman"/>
+                <w:i w:val="0"/>
+                <w:sz w:val="20"/>
+                <w:szCs w:val="20"/>
+              </w:rPr>
+              <w:t>09</w:t>
+            </w:r>
+            <w:r>
+              <w:rPr>
+                <w:rFonts w:ascii="Times New Roman" w:eastAsia="Times New Roman" w:hAnsi="Times New Roman"/>
+                <w:i w:val="0"/>
+                <w:sz w:val="20"/>
+                <w:szCs w:val="20"/>
+              </w:rPr>
+              <w:t xml:space="preserve"> - Realizar Presentación I</w:t>
+            </w:r>
+            <w:r>
+              <w:rPr>
+                <w:rFonts w:ascii="Times New Roman" w:eastAsia="Times New Roman" w:hAnsi="Times New Roman"/>
+                <w:i w:val="0"/>
+                <w:sz w:val="20"/>
+                <w:szCs w:val="20"/>
+              </w:rPr>
+              <w:t>I – C03</w:t>
             </w:r>
           </w:p>
         </w:tc>
@@ -3164,7 +3162,7 @@
                 <w:sz w:val="20"/>
                 <w:szCs w:val="20"/>
               </w:rPr>
-              <w:t>17/11</w:t>
+              <w:t>13/11</w:t>
             </w:r>
           </w:p>
         </w:tc>
@@ -3193,7 +3191,7 @@
                 <w:sz w:val="20"/>
                 <w:szCs w:val="20"/>
               </w:rPr>
-              <w:t>19/11</w:t>
+              <w:t>15/11</w:t>
             </w:r>
           </w:p>
         </w:tc>
@@ -3227,34 +3225,16 @@
                 <w:sz w:val="20"/>
                 <w:szCs w:val="20"/>
               </w:rPr>
-              <w:t xml:space="preserve">C02 T09 - </w:t>
-            </w:r>
-            <w:r>
-              <w:rPr>
-                <w:rFonts w:ascii="Times New Roman" w:eastAsia="Times New Roman" w:hAnsi="Times New Roman"/>
-                <w:i w:val="0"/>
-                <w:sz w:val="20"/>
-                <w:szCs w:val="20"/>
-              </w:rPr>
-              <w:t>Revisión de SQA (</w:t>
-            </w:r>
-            <w:r>
-              <w:rPr>
-                <w:rFonts w:ascii="Times New Roman" w:eastAsia="Times New Roman" w:hAnsi="Times New Roman"/>
-                <w:i w:val="0"/>
-                <w:sz w:val="20"/>
-                <w:szCs w:val="20"/>
-              </w:rPr>
-              <w:t>Rutinaria</w:t>
-            </w:r>
-            <w:r>
-              <w:rPr>
-                <w:rFonts w:ascii="Times New Roman" w:eastAsia="Times New Roman" w:hAnsi="Times New Roman"/>
-                <w:i w:val="0"/>
-                <w:sz w:val="20"/>
-                <w:szCs w:val="20"/>
-              </w:rPr>
-              <w:t>)</w:t>
+              <w:t xml:space="preserve">C03 T10 - </w:t>
+            </w:r>
+            <w:r>
+              <w:rPr>
+                <w:rFonts w:ascii="Times New Roman" w:eastAsia="Times New Roman" w:hAnsi="Times New Roman"/>
+                <w:i w:val="0"/>
+                <w:sz w:val="20"/>
+                <w:szCs w:val="20"/>
+              </w:rPr>
+              <w:t>Revisión de SQA (RTF)</w:t>
             </w:r>
           </w:p>
         </w:tc>
@@ -3266,13 +3246,8 @@
             <w:pPr>
               <w:pStyle w:val="PSI-ComentarioenTabla"/>
               <w:widowControl w:val="0"/>
-              <w:tabs>
-                <w:tab w:val="clear" w:pos="0"/>
-                <w:tab w:val="left" w:pos="322"/>
-              </w:tabs>
               <w:suppressAutoHyphens/>
               <w:spacing w:before="0" w:after="240" w:line="240" w:lineRule="atLeast"/>
-              <w:ind w:left="0" w:firstLine="0"/>
               <w:rPr>
                 <w:rFonts w:ascii="Times New Roman" w:eastAsia="Times New Roman" w:hAnsi="Times New Roman"/>
                 <w:i w:val="0"/>
@@ -3287,25 +3262,7 @@
                 <w:sz w:val="20"/>
                 <w:szCs w:val="20"/>
               </w:rPr>
-              <w:t xml:space="preserve">  </w:t>
-            </w:r>
-            <w:r>
-              <w:rPr>
-                <w:rFonts w:ascii="Times New Roman" w:eastAsia="Times New Roman" w:hAnsi="Times New Roman"/>
-                <w:i w:val="0"/>
-                <w:sz w:val="20"/>
-                <w:szCs w:val="20"/>
-              </w:rPr>
-              <w:t>Emilio Levipichun</w:t>
-            </w:r>
-            <w:r>
-              <w:rPr>
-                <w:rFonts w:ascii="Times New Roman" w:eastAsia="Times New Roman" w:hAnsi="Times New Roman"/>
-                <w:i w:val="0"/>
-                <w:sz w:val="20"/>
-                <w:szCs w:val="20"/>
-              </w:rPr>
-              <w:t>, Malena Oyarzo</w:t>
+              <w:t>Valeria Ojeda, Emilio Levipichun, Eduardo Sly, Malena Oyarzo</w:t>
             </w:r>
           </w:p>
         </w:tc>
@@ -3397,25 +3354,34 @@
                 <w:sz w:val="20"/>
                 <w:szCs w:val="20"/>
               </w:rPr>
-              <w:t>C02 T10</w:t>
-            </w:r>
-            <w:r>
-              <w:rPr>
-                <w:rFonts w:ascii="Times New Roman" w:eastAsia="Times New Roman" w:hAnsi="Times New Roman"/>
-                <w:i w:val="0"/>
-                <w:sz w:val="20"/>
-                <w:szCs w:val="20"/>
-              </w:rPr>
-              <w:t xml:space="preserve"> - </w:t>
-            </w:r>
-            <w:r>
-              <w:rPr>
-                <w:rFonts w:ascii="Times New Roman" w:eastAsia="Times New Roman" w:hAnsi="Times New Roman"/>
-                <w:i w:val="0"/>
-                <w:sz w:val="20"/>
-                <w:szCs w:val="20"/>
-              </w:rPr>
-              <w:t>Realizar Seguimiento de Riesgos</w:t>
+              <w:t xml:space="preserve">C03 T11 - </w:t>
+            </w:r>
+            <w:r>
+              <w:rPr>
+                <w:rFonts w:ascii="Times New Roman" w:eastAsia="Times New Roman" w:hAnsi="Times New Roman"/>
+                <w:i w:val="0"/>
+                <w:sz w:val="20"/>
+                <w:szCs w:val="20"/>
+              </w:rPr>
+              <w:t>Revisión de SQA (</w:t>
+            </w:r>
+            <w:r>
+              <w:rPr>
+                <w:rFonts w:ascii="Times New Roman" w:eastAsia="Times New Roman" w:hAnsi="Times New Roman"/>
+                <w:i w:val="0"/>
+                <w:sz w:val="20"/>
+                <w:szCs w:val="20"/>
+              </w:rPr>
+              <w:t>Rutinaria</w:t>
+            </w:r>
+            <w:r>
+              <w:rPr>
+                <w:rFonts w:ascii="Times New Roman" w:eastAsia="Times New Roman" w:hAnsi="Times New Roman"/>
+                <w:i w:val="0"/>
+                <w:sz w:val="20"/>
+                <w:szCs w:val="20"/>
+              </w:rPr>
+              <w:t>)</w:t>
             </w:r>
           </w:p>
         </w:tc>
@@ -3427,8 +3393,13 @@
             <w:pPr>
               <w:pStyle w:val="PSI-ComentarioenTabla"/>
               <w:widowControl w:val="0"/>
+              <w:tabs>
+                <w:tab w:val="clear" w:pos="0"/>
+                <w:tab w:val="left" w:pos="322"/>
+              </w:tabs>
               <w:suppressAutoHyphens/>
               <w:spacing w:before="0" w:after="240" w:line="240" w:lineRule="atLeast"/>
+              <w:ind w:left="0" w:firstLine="0"/>
               <w:rPr>
                 <w:rFonts w:ascii="Times New Roman" w:eastAsia="Times New Roman" w:hAnsi="Times New Roman"/>
                 <w:i w:val="0"/>
@@ -3443,17 +3414,25 @@
                 <w:sz w:val="20"/>
                 <w:szCs w:val="20"/>
               </w:rPr>
-              <w:tab/>
-              <w:t>Malena Oyarzo</w:t>
-            </w:r>
-            <w:r>
-              <w:rPr>
-                <w:rFonts w:ascii="Times New Roman" w:eastAsia="Times New Roman" w:hAnsi="Times New Roman"/>
-                <w:i w:val="0"/>
-                <w:sz w:val="20"/>
-                <w:szCs w:val="20"/>
-              </w:rPr>
-              <w:tab/>
+              <w:t xml:space="preserve">  </w:t>
+            </w:r>
+            <w:r>
+              <w:rPr>
+                <w:rFonts w:ascii="Times New Roman" w:eastAsia="Times New Roman" w:hAnsi="Times New Roman"/>
+                <w:i w:val="0"/>
+                <w:sz w:val="20"/>
+                <w:szCs w:val="20"/>
+              </w:rPr>
+              <w:t>Emilio Levipichun</w:t>
+            </w:r>
+            <w:r>
+              <w:rPr>
+                <w:rFonts w:ascii="Times New Roman" w:eastAsia="Times New Roman" w:hAnsi="Times New Roman"/>
+                <w:i w:val="0"/>
+                <w:sz w:val="20"/>
+                <w:szCs w:val="20"/>
+              </w:rPr>
+              <w:t>, Malena Oyarzo</w:t>
             </w:r>
           </w:p>
         </w:tc>
@@ -3545,61 +3524,25 @@
                 <w:sz w:val="20"/>
                 <w:szCs w:val="20"/>
               </w:rPr>
-              <w:t xml:space="preserve">C02 </w:t>
-            </w:r>
-            <w:r>
-              <w:rPr>
-                <w:rFonts w:ascii="Times New Roman" w:eastAsia="Times New Roman" w:hAnsi="Times New Roman"/>
-                <w:i w:val="0"/>
-                <w:sz w:val="20"/>
-                <w:szCs w:val="20"/>
-              </w:rPr>
-              <w:t>T</w:t>
-            </w:r>
-            <w:r>
-              <w:rPr>
-                <w:rFonts w:ascii="Times New Roman" w:eastAsia="Times New Roman" w:hAnsi="Times New Roman"/>
-                <w:i w:val="0"/>
-                <w:sz w:val="20"/>
-                <w:szCs w:val="20"/>
-              </w:rPr>
-              <w:t>11</w:t>
-            </w:r>
-            <w:r>
-              <w:rPr>
-                <w:rFonts w:ascii="Times New Roman" w:eastAsia="Times New Roman" w:hAnsi="Times New Roman"/>
-                <w:i w:val="0"/>
-                <w:sz w:val="20"/>
-                <w:szCs w:val="20"/>
-              </w:rPr>
-              <w:t xml:space="preserve"> - Cierre de la Iteración </w:t>
-            </w:r>
-            <w:r>
-              <w:rPr>
-                <w:rFonts w:ascii="Times New Roman" w:eastAsia="Times New Roman" w:hAnsi="Times New Roman"/>
-                <w:i w:val="0"/>
-                <w:sz w:val="20"/>
-                <w:szCs w:val="20"/>
-              </w:rPr>
-              <w:t>C</w:t>
-            </w:r>
-            <w:r>
-              <w:rPr>
-                <w:rFonts w:ascii="Times New Roman" w:eastAsia="Times New Roman" w:hAnsi="Times New Roman"/>
-                <w:i w:val="0"/>
-                <w:sz w:val="20"/>
-                <w:szCs w:val="20"/>
-              </w:rPr>
-              <w:t>0</w:t>
-            </w:r>
-            <w:r>
-              <w:rPr>
-                <w:rFonts w:ascii="Times New Roman" w:eastAsia="Times New Roman" w:hAnsi="Times New Roman"/>
-                <w:i w:val="0"/>
-                <w:sz w:val="20"/>
-                <w:szCs w:val="20"/>
-              </w:rPr>
-              <w:t>3</w:t>
+              <w:t>C03 T12</w:t>
+            </w:r>
+            <w:r>
+              <w:rPr>
+                <w:rFonts w:ascii="Times New Roman" w:eastAsia="Times New Roman" w:hAnsi="Times New Roman"/>
+                <w:i w:val="0"/>
+                <w:sz w:val="20"/>
+                <w:szCs w:val="20"/>
+              </w:rPr>
+              <w:t xml:space="preserve"> - </w:t>
+            </w:r>
+            <w:r>
+              <w:rPr>
+                <w:rFonts w:ascii="Times New Roman" w:eastAsia="Times New Roman" w:hAnsi="Times New Roman"/>
+                <w:i w:val="0"/>
+                <w:sz w:val="20"/>
+                <w:szCs w:val="20"/>
+              </w:rPr>
+              <w:t>Realizar Seguimiento de Riesgos</w:t>
             </w:r>
           </w:p>
         </w:tc>
@@ -3627,7 +3570,17 @@
                 <w:sz w:val="20"/>
                 <w:szCs w:val="20"/>
               </w:rPr>
-              <w:t>Valeria Ojeda, Emilio Levipichun, Eduardo Sly, Malena Oyarzo</w:t>
+              <w:tab/>
+              <w:t>Malena Oyarzo</w:t>
+            </w:r>
+            <w:r>
+              <w:rPr>
+                <w:rFonts w:ascii="Times New Roman" w:eastAsia="Times New Roman" w:hAnsi="Times New Roman"/>
+                <w:i w:val="0"/>
+                <w:sz w:val="20"/>
+                <w:szCs w:val="20"/>
+              </w:rPr>
+              <w:tab/>
             </w:r>
           </w:p>
         </w:tc>
@@ -3712,43 +3665,68 @@
                 <w:szCs w:val="20"/>
               </w:rPr>
             </w:pPr>
-            <w:commentRangeStart w:id="9"/>
-            <w:r>
-              <w:rPr>
-                <w:rFonts w:ascii="Times New Roman" w:eastAsia="Times New Roman" w:hAnsi="Times New Roman"/>
-                <w:i w:val="0"/>
-                <w:sz w:val="20"/>
-                <w:szCs w:val="20"/>
-              </w:rPr>
-              <w:t>C02 T12</w:t>
-            </w:r>
-            <w:r>
-              <w:rPr>
-                <w:rFonts w:ascii="Times New Roman" w:eastAsia="Times New Roman" w:hAnsi="Times New Roman"/>
-                <w:i w:val="0"/>
-                <w:sz w:val="20"/>
-                <w:szCs w:val="20"/>
-              </w:rPr>
-              <w:t xml:space="preserve"> - Realizar Plan de Iteración </w:t>
-            </w:r>
-            <w:r>
-              <w:rPr>
-                <w:rFonts w:ascii="Times New Roman" w:eastAsia="Times New Roman" w:hAnsi="Times New Roman"/>
-                <w:i w:val="0"/>
-                <w:sz w:val="20"/>
-                <w:szCs w:val="20"/>
-              </w:rPr>
-              <w:t>Finalización con estimación</w:t>
-            </w:r>
-            <w:commentRangeEnd w:id="9"/>
-            <w:r>
-              <w:rPr>
-                <w:rStyle w:val="Refdecomentario"/>
-                <w:i w:val="0"/>
-                <w:color w:val="auto"/>
-                <w:lang w:val="es-ES"/>
-              </w:rPr>
-              <w:commentReference w:id="9"/>
+            <w:r>
+              <w:rPr>
+                <w:rFonts w:ascii="Times New Roman" w:eastAsia="Times New Roman" w:hAnsi="Times New Roman"/>
+                <w:i w:val="0"/>
+                <w:sz w:val="20"/>
+                <w:szCs w:val="20"/>
+              </w:rPr>
+              <w:t xml:space="preserve">C03 </w:t>
+            </w:r>
+            <w:r>
+              <w:rPr>
+                <w:rFonts w:ascii="Times New Roman" w:eastAsia="Times New Roman" w:hAnsi="Times New Roman"/>
+                <w:i w:val="0"/>
+                <w:sz w:val="20"/>
+                <w:szCs w:val="20"/>
+              </w:rPr>
+              <w:t>T</w:t>
+            </w:r>
+            <w:r>
+              <w:rPr>
+                <w:rFonts w:ascii="Times New Roman" w:eastAsia="Times New Roman" w:hAnsi="Times New Roman"/>
+                <w:i w:val="0"/>
+                <w:sz w:val="20"/>
+                <w:szCs w:val="20"/>
+              </w:rPr>
+              <w:t>13</w:t>
+            </w:r>
+            <w:r>
+              <w:rPr>
+                <w:rFonts w:ascii="Times New Roman" w:eastAsia="Times New Roman" w:hAnsi="Times New Roman"/>
+                <w:i w:val="0"/>
+                <w:sz w:val="20"/>
+                <w:szCs w:val="20"/>
+              </w:rPr>
+              <w:t xml:space="preserve"> - Cierre de la Iteración </w:t>
+            </w:r>
+            <w:r>
+              <w:rPr>
+                <w:rFonts w:ascii="Times New Roman" w:eastAsia="Times New Roman" w:hAnsi="Times New Roman"/>
+                <w:i w:val="0"/>
+                <w:sz w:val="20"/>
+                <w:szCs w:val="20"/>
+              </w:rPr>
+              <w:t>C</w:t>
+            </w:r>
+            <w:r>
+              <w:rPr>
+                <w:rFonts w:ascii="Times New Roman" w:eastAsia="Times New Roman" w:hAnsi="Times New Roman"/>
+                <w:i w:val="0"/>
+                <w:sz w:val="20"/>
+                <w:szCs w:val="20"/>
+              </w:rPr>
+              <w:t>0</w:t>
+            </w:r>
+            <w:r>
+              <w:rPr>
+                <w:rFonts w:ascii="Times New Roman" w:eastAsia="Times New Roman" w:hAnsi="Times New Roman"/>
+                <w:i w:val="0"/>
+                <w:sz w:val="20"/>
+                <w:szCs w:val="20"/>
+              </w:rPr>
+              <w:t>3</w:t>
             </w:r>
           </w:p>
         </w:tc>
@@ -3776,7 +3754,7 @@
                 <w:sz w:val="20"/>
                 <w:szCs w:val="20"/>
               </w:rPr>
-              <w:t>Valeria Ojeda</w:t>
+              <w:t>Valeria Ojeda, Emilio Levipichun, Eduardo Sly, Malena Oyarzo</w:t>
             </w:r>
           </w:p>
         </w:tc>
@@ -3861,50 +3839,43 @@
                 <w:szCs w:val="20"/>
               </w:rPr>
             </w:pPr>
-            <w:r>
-              <w:rPr>
-                <w:rFonts w:ascii="Times New Roman" w:eastAsia="Times New Roman" w:hAnsi="Times New Roman"/>
-                <w:i w:val="0"/>
-                <w:sz w:val="20"/>
-                <w:szCs w:val="20"/>
-              </w:rPr>
-              <w:t>C02 T13 - Realizar Presentación III</w:t>
-            </w:r>
-            <w:r>
-              <w:rPr>
-                <w:rFonts w:ascii="Times New Roman" w:eastAsia="Times New Roman" w:hAnsi="Times New Roman"/>
-                <w:i w:val="0"/>
-                <w:sz w:val="20"/>
-                <w:szCs w:val="20"/>
-              </w:rPr>
-              <w:t xml:space="preserve"> </w:t>
-            </w:r>
-            <w:r>
-              <w:rPr>
-                <w:rFonts w:ascii="Times New Roman" w:eastAsia="Times New Roman" w:hAnsi="Times New Roman"/>
-                <w:i w:val="0"/>
-                <w:sz w:val="20"/>
-                <w:szCs w:val="20"/>
-              </w:rPr>
-              <w:t>–</w:t>
-            </w:r>
-            <w:r>
-              <w:rPr>
-                <w:rFonts w:ascii="Times New Roman" w:eastAsia="Times New Roman" w:hAnsi="Times New Roman"/>
-                <w:i w:val="0"/>
-                <w:sz w:val="20"/>
-                <w:szCs w:val="20"/>
-              </w:rPr>
-              <w:t xml:space="preserve"> </w:t>
-            </w:r>
-            <w:r>
-              <w:rPr>
-                <w:rFonts w:ascii="Times New Roman" w:eastAsia="Times New Roman" w:hAnsi="Times New Roman"/>
-                <w:i w:val="0"/>
-                <w:sz w:val="20"/>
-                <w:szCs w:val="20"/>
-              </w:rPr>
-              <w:t>C03</w:t>
+            <w:commentRangeStart w:id="9"/>
+            <w:r>
+              <w:rPr>
+                <w:rFonts w:ascii="Times New Roman" w:eastAsia="Times New Roman" w:hAnsi="Times New Roman"/>
+                <w:i w:val="0"/>
+                <w:sz w:val="20"/>
+                <w:szCs w:val="20"/>
+              </w:rPr>
+              <w:t>C03 T14</w:t>
+            </w:r>
+            <w:r>
+              <w:rPr>
+                <w:rFonts w:ascii="Times New Roman" w:eastAsia="Times New Roman" w:hAnsi="Times New Roman"/>
+                <w:i w:val="0"/>
+                <w:sz w:val="20"/>
+                <w:szCs w:val="20"/>
+              </w:rPr>
+              <w:t xml:space="preserve"> - Realizar Plan de Iteración </w:t>
+            </w:r>
+            <w:r>
+              <w:rPr>
+                <w:rFonts w:ascii="Times New Roman" w:eastAsia="Times New Roman" w:hAnsi="Times New Roman"/>
+                <w:i w:val="0"/>
+                <w:sz w:val="20"/>
+                <w:szCs w:val="20"/>
+              </w:rPr>
+              <w:t>Finalización con estimación</w:t>
+            </w:r>
+            <w:commentRangeEnd w:id="9"/>
+            <w:r>
+              <w:rPr>
+                <w:rStyle w:val="Refdecomentario"/>
+                <w:i w:val="0"/>
+                <w:color w:val="auto"/>
+                <w:lang w:val="es-ES"/>
+              </w:rPr>
+              <w:commentReference w:id="9"/>
             </w:r>
           </w:p>
         </w:tc>
@@ -3932,7 +3903,7 @@
                 <w:sz w:val="20"/>
                 <w:szCs w:val="20"/>
               </w:rPr>
-              <w:t>Valeria Ojeda, Emilio Levipichun, Eduardo Sly, Malena Oyarzo</w:t>
+              <w:t>Valeria Ojeda</w:t>
             </w:r>
           </w:p>
         </w:tc>
@@ -4012,6 +3983,162 @@
               <w:spacing w:before="0" w:after="240" w:line="240" w:lineRule="atLeast"/>
               <w:rPr>
                 <w:rFonts w:ascii="Times New Roman" w:eastAsia="Times New Roman" w:hAnsi="Times New Roman"/>
+                <w:i w:val="0"/>
+                <w:sz w:val="20"/>
+                <w:szCs w:val="20"/>
+              </w:rPr>
+            </w:pPr>
+            <w:r>
+              <w:rPr>
+                <w:rFonts w:ascii="Times New Roman" w:eastAsia="Times New Roman" w:hAnsi="Times New Roman"/>
+                <w:i w:val="0"/>
+                <w:sz w:val="20"/>
+                <w:szCs w:val="20"/>
+              </w:rPr>
+              <w:t>C03 T15 - Realizar Presentación III</w:t>
+            </w:r>
+            <w:r>
+              <w:rPr>
+                <w:rFonts w:ascii="Times New Roman" w:eastAsia="Times New Roman" w:hAnsi="Times New Roman"/>
+                <w:i w:val="0"/>
+                <w:sz w:val="20"/>
+                <w:szCs w:val="20"/>
+              </w:rPr>
+              <w:t xml:space="preserve"> </w:t>
+            </w:r>
+            <w:r>
+              <w:rPr>
+                <w:rFonts w:ascii="Times New Roman" w:eastAsia="Times New Roman" w:hAnsi="Times New Roman"/>
+                <w:i w:val="0"/>
+                <w:sz w:val="20"/>
+                <w:szCs w:val="20"/>
+              </w:rPr>
+              <w:t>–</w:t>
+            </w:r>
+            <w:r>
+              <w:rPr>
+                <w:rFonts w:ascii="Times New Roman" w:eastAsia="Times New Roman" w:hAnsi="Times New Roman"/>
+                <w:i w:val="0"/>
+                <w:sz w:val="20"/>
+                <w:szCs w:val="20"/>
+              </w:rPr>
+              <w:t xml:space="preserve"> </w:t>
+            </w:r>
+            <w:r>
+              <w:rPr>
+                <w:rFonts w:ascii="Times New Roman" w:eastAsia="Times New Roman" w:hAnsi="Times New Roman"/>
+                <w:i w:val="0"/>
+                <w:sz w:val="20"/>
+                <w:szCs w:val="20"/>
+              </w:rPr>
+              <w:t>C03</w:t>
+            </w:r>
+          </w:p>
+        </w:tc>
+        <w:tc>
+          <w:tcPr>
+            <w:tcW w:w="2132" w:type="dxa"/>
+          </w:tcPr>
+          <w:p>
+            <w:pPr>
+              <w:pStyle w:val="PSI-ComentarioenTabla"/>
+              <w:widowControl w:val="0"/>
+              <w:suppressAutoHyphens/>
+              <w:spacing w:before="0" w:after="240" w:line="240" w:lineRule="atLeast"/>
+              <w:rPr>
+                <w:rFonts w:ascii="Times New Roman" w:eastAsia="Times New Roman" w:hAnsi="Times New Roman"/>
+                <w:i w:val="0"/>
+                <w:sz w:val="20"/>
+                <w:szCs w:val="20"/>
+              </w:rPr>
+            </w:pPr>
+            <w:r>
+              <w:rPr>
+                <w:rFonts w:ascii="Times New Roman" w:eastAsia="Times New Roman" w:hAnsi="Times New Roman"/>
+                <w:i w:val="0"/>
+                <w:sz w:val="20"/>
+                <w:szCs w:val="20"/>
+              </w:rPr>
+              <w:t>Valeria Ojeda, Emilio Levipichun, Eduardo Sly, Malena Oyarzo</w:t>
+            </w:r>
+          </w:p>
+        </w:tc>
+        <w:tc>
+          <w:tcPr>
+            <w:tcW w:w="1134" w:type="dxa"/>
+            <w:vAlign w:val="center"/>
+          </w:tcPr>
+          <w:p>
+            <w:pPr>
+              <w:pStyle w:val="PSI-ComentarioenTabla"/>
+              <w:widowControl w:val="0"/>
+              <w:suppressAutoHyphens/>
+              <w:spacing w:before="0" w:after="240" w:line="240" w:lineRule="atLeast"/>
+              <w:rPr>
+                <w:rFonts w:ascii="Times New Roman" w:eastAsia="Times New Roman" w:hAnsi="Times New Roman"/>
+                <w:i w:val="0"/>
+                <w:sz w:val="20"/>
+                <w:szCs w:val="20"/>
+              </w:rPr>
+            </w:pPr>
+            <w:r>
+              <w:rPr>
+                <w:rFonts w:ascii="Times New Roman" w:eastAsia="Times New Roman" w:hAnsi="Times New Roman"/>
+                <w:i w:val="0"/>
+                <w:sz w:val="20"/>
+                <w:szCs w:val="20"/>
+              </w:rPr>
+              <w:t>17/11</w:t>
+            </w:r>
+          </w:p>
+        </w:tc>
+        <w:tc>
+          <w:tcPr>
+            <w:tcW w:w="1133" w:type="dxa"/>
+            <w:vAlign w:val="center"/>
+          </w:tcPr>
+          <w:p>
+            <w:pPr>
+              <w:pStyle w:val="PSI-ComentarioenTabla"/>
+              <w:widowControl w:val="0"/>
+              <w:suppressAutoHyphens/>
+              <w:spacing w:before="0" w:after="240" w:line="240" w:lineRule="atLeast"/>
+              <w:rPr>
+                <w:rFonts w:ascii="Times New Roman" w:eastAsia="Times New Roman" w:hAnsi="Times New Roman"/>
+                <w:i w:val="0"/>
+                <w:sz w:val="20"/>
+                <w:szCs w:val="20"/>
+              </w:rPr>
+            </w:pPr>
+            <w:r>
+              <w:rPr>
+                <w:rFonts w:ascii="Times New Roman" w:eastAsia="Times New Roman" w:hAnsi="Times New Roman"/>
+                <w:i w:val="0"/>
+                <w:sz w:val="20"/>
+                <w:szCs w:val="20"/>
+              </w:rPr>
+              <w:t>19/11</w:t>
+            </w:r>
+          </w:p>
+        </w:tc>
+      </w:tr>
+      <w:tr>
+        <w:trPr>
+          <w:jc w:val="center"/>
+        </w:trPr>
+        <w:tc>
+          <w:tcPr>
+            <w:tcW w:w="4673" w:type="dxa"/>
+            <w:vAlign w:val="center"/>
+          </w:tcPr>
+          <w:p>
+            <w:pPr>
+              <w:pStyle w:val="PSI-ComentarioenTabla"/>
+              <w:widowControl w:val="0"/>
+              <w:suppressAutoHyphens/>
+              <w:spacing w:before="0" w:after="240" w:line="240" w:lineRule="atLeast"/>
+              <w:rPr>
+                <w:rFonts w:ascii="Times New Roman" w:eastAsia="Times New Roman" w:hAnsi="Times New Roman"/>
                 <w:b/>
                 <w:i w:val="0"/>
                 <w:sz w:val="20"/>
@@ -4209,6 +4336,7 @@
         <w:pStyle w:val="PSI-Normal"/>
       </w:pPr>
       <w:r>
+        <w:lastRenderedPageBreak/>
         <w:t xml:space="preserve">CU06 - Exportar </w:t>
       </w:r>
       <w:r>
@@ -4234,7 +4362,6 @@
         <w:pStyle w:val="PSI-Normal"/>
       </w:pPr>
       <w:r>
-        <w:lastRenderedPageBreak/>
         <w:t xml:space="preserve">CU08 - </w:t>
       </w:r>
       <w:r>
@@ -4533,6 +4660,7 @@
       </w:pPr>
       <w:bookmarkStart w:id="16" w:name="_Toc179582521"/>
       <w:r>
+        <w:lastRenderedPageBreak/>
         <w:t>Objetivos Alcanzados</w:t>
       </w:r>
       <w:bookmarkEnd w:id="16"/>
@@ -4873,7 +5001,7 @@
         <w:rFonts w:ascii="Cambria" w:hAnsi="Cambria" w:cs="Cambria"/>
         <w:noProof/>
       </w:rPr>
-      <w:t>5</w:t>
+      <w:t>3</w:t>
     </w:r>
     <w:r>
       <w:rPr>
@@ -8502,7 +8630,7 @@
 </file>
 
 <file path=customXml/itemProps2.xml><?xml version="1.0" encoding="utf-8"?>
-<ds:datastoreItem xmlns:ds="http://schemas.openxmlformats.org/officeDocument/2006/customXml" ds:itemID="{77048E0C-3698-4926-8EFB-E4068D8238F6}">
+<ds:datastoreItem xmlns:ds="http://schemas.openxmlformats.org/officeDocument/2006/customXml" ds:itemID="{7BE2D867-AEE7-4A3C-9ADD-D845F17A0736}">
   <ds:schemaRefs>
     <ds:schemaRef ds:uri="http://schemas.openxmlformats.org/officeDocument/2006/bibliography"/>
   </ds:schemaRefs>
